--- a/W3 物質的平衡_利用重量比較法測量植物組織的水勢/作業.docx
+++ b/W3 物質的平衡_利用重量比較法測量植物組織的水勢/作業.docx
@@ -157,7 +157,6 @@
         <w:pStyle w:val="a3"/>
         <w:ind w:leftChars="548" w:left="1315"/>
         <w:rPr>
-          <w:rFonts w:hint="eastAsia"/>
           <w:szCs w:val="24"/>
         </w:rPr>
       </w:pPr>
@@ -173,23 +172,7 @@
           <w:rFonts w:hint="eastAsia"/>
           <w:szCs w:val="24"/>
         </w:rPr>
-        <w:t>勢及其組成要素十分重要。水勢</w:t>
-      </w:r>
-      <w:proofErr w:type="gramStart"/>
-      <w:r>
-        <w:rPr>
-          <w:rFonts w:hint="eastAsia"/>
-          <w:szCs w:val="24"/>
-        </w:rPr>
-        <w:t>是指水的</w:t>
-      </w:r>
-      <w:proofErr w:type="gramEnd"/>
-      <w:r>
-        <w:rPr>
-          <w:rFonts w:hint="eastAsia"/>
-          <w:szCs w:val="24"/>
-        </w:rPr>
-        <w:t>化學勢，植物體細胞之間以及植物</w:t>
+        <w:t>勢及其組成要素十分重要。水勢是指水的化學勢，植物體細胞之間以及植物</w:t>
       </w:r>
       <w:r>
         <w:rPr>
@@ -217,23 +200,7 @@
           <w:rFonts w:hint="eastAsia"/>
           <w:szCs w:val="24"/>
         </w:rPr>
-        <w:t>當植物組織與外界溶液接觸時，如果植物的水勢低於外界的水勢，則外界的水流向植物細胞，細胞之膨壓將增大，反之植物組織失水而</w:t>
-      </w:r>
-      <w:proofErr w:type="gramStart"/>
-      <w:r>
-        <w:rPr>
-          <w:rFonts w:hint="eastAsia"/>
-          <w:szCs w:val="24"/>
-        </w:rPr>
-        <w:t>使膨壓變</w:t>
-      </w:r>
-      <w:proofErr w:type="gramEnd"/>
-      <w:r>
-        <w:rPr>
-          <w:rFonts w:hint="eastAsia"/>
-          <w:szCs w:val="24"/>
-        </w:rPr>
-        <w:t>小；若兩者相等，則流入細胞的水量，等於流出細胞的水量，達到動態平衡，此時外界溶液的水勢等於植物組織的水勢</w:t>
+        <w:t>當植物組織與外界溶液接觸時，如果植物的水勢低於外界的水勢，則外界的水流向植物細胞，細胞之膨壓將增大，反之植物組織失水而使膨壓變小；若兩者相等，則流入細胞的水量，等於流出細胞的水量，達到動態平衡，此時外界溶液的水勢等於植物組織的水勢</w:t>
       </w:r>
     </w:p>
     <w:p>
@@ -302,7 +269,6 @@
         </w:numPr>
         <w:ind w:leftChars="0" w:left="964" w:hanging="482"/>
         <w:rPr>
-          <w:rFonts w:hint="eastAsia"/>
           <w:szCs w:val="24"/>
         </w:rPr>
       </w:pPr>
@@ -320,7 +286,6 @@
       <w:pPr>
         <w:ind w:left="960"/>
         <w:rPr>
-          <w:rFonts w:hint="eastAsia"/>
           <w:szCs w:val="24"/>
         </w:rPr>
       </w:pPr>
@@ -418,6 +383,57 @@
     </w:p>
     <w:p>
       <w:pPr>
+        <w:ind w:left="960" w:firstLine="480"/>
+        <w:rPr>
+          <w:rFonts w:hint="eastAsia"/>
+          <w:szCs w:val="24"/>
+        </w:rPr>
+      </w:pPr>
+      <w:r>
+        <w:rPr>
+          <w:rFonts w:hint="eastAsia"/>
+          <w:szCs w:val="24"/>
+        </w:rPr>
+        <w:t xml:space="preserve">  </w:t>
+      </w:r>
+      <w:r>
+        <w:rPr>
+          <w:rFonts w:hint="eastAsia"/>
+          <w:szCs w:val="24"/>
+        </w:rPr>
+        <w:t xml:space="preserve"> </w:t>
+      </w:r>
+      <w:r>
+        <w:rPr>
+          <w:rFonts w:hint="eastAsia"/>
+          <w:szCs w:val="24"/>
+        </w:rPr>
+        <w:t>植物根吸收水</w:t>
+      </w:r>
+      <w:r>
+        <w:rPr>
+          <w:rFonts w:hint="eastAsia"/>
+          <w:szCs w:val="24"/>
+        </w:rPr>
+        <w:t xml:space="preserve">             </w:t>
+      </w:r>
+      <w:r>
+        <w:rPr>
+          <w:rFonts w:hint="eastAsia"/>
+          <w:szCs w:val="24"/>
+        </w:rPr>
+        <w:t>植物細胞至於不同濃度</w:t>
+      </w:r>
+      <w:r>
+        <w:rPr>
+          <w:rFonts w:hint="eastAsia"/>
+          <w:szCs w:val="24"/>
+        </w:rPr>
+        <w:t>溶液</w:t>
+      </w:r>
+    </w:p>
+    <w:p>
+      <w:pPr>
         <w:pStyle w:val="a3"/>
         <w:numPr>
           <w:ilvl w:val="0"/>
@@ -507,7 +523,6 @@
         <w:pStyle w:val="a3"/>
         <w:ind w:leftChars="0" w:left="964"/>
         <w:rPr>
-          <w:rFonts w:hint="eastAsia"/>
           <w:sz w:val="20"/>
           <w:szCs w:val="20"/>
         </w:rPr>
@@ -587,7 +602,6 @@
         <w:pStyle w:val="a3"/>
         <w:ind w:leftChars="0" w:left="964"/>
         <w:rPr>
-          <w:rFonts w:hint="eastAsia"/>
           <w:sz w:val="20"/>
           <w:szCs w:val="20"/>
         </w:rPr>
@@ -666,7 +680,6 @@
         <w:pStyle w:val="a3"/>
         <w:ind w:leftChars="0" w:left="964"/>
         <w:rPr>
-          <w:rFonts w:hint="eastAsia"/>
           <w:sz w:val="20"/>
           <w:szCs w:val="20"/>
         </w:rPr>
@@ -745,7 +758,6 @@
         <w:pStyle w:val="a3"/>
         <w:ind w:leftChars="0" w:left="964"/>
         <w:rPr>
-          <w:rFonts w:hint="eastAsia"/>
           <w:sz w:val="20"/>
           <w:szCs w:val="20"/>
         </w:rPr>
@@ -778,7 +790,6 @@
         <w:pStyle w:val="a3"/>
         <w:ind w:leftChars="0" w:left="964"/>
         <w:rPr>
-          <w:rFonts w:hint="eastAsia"/>
           <w:szCs w:val="24"/>
         </w:rPr>
       </w:pPr>
@@ -792,7 +803,6 @@
         </w:numPr>
         <w:ind w:leftChars="0" w:left="482" w:hanging="482"/>
         <w:rPr>
-          <w:rFonts w:hint="eastAsia"/>
           <w:b/>
           <w:bCs/>
           <w:szCs w:val="24"/>
@@ -848,23 +858,7 @@
           <w:rFonts w:hint="eastAsia"/>
           <w:szCs w:val="24"/>
         </w:rPr>
-        <w:t>，但是</w:t>
-      </w:r>
-      <w:proofErr w:type="gramStart"/>
-      <w:r>
-        <w:rPr>
-          <w:rFonts w:hint="eastAsia"/>
-          <w:szCs w:val="24"/>
-        </w:rPr>
-        <w:t>由於本組沒有</w:t>
-      </w:r>
-      <w:proofErr w:type="gramEnd"/>
-      <w:r>
-        <w:rPr>
-          <w:rFonts w:hint="eastAsia"/>
-          <w:szCs w:val="24"/>
-        </w:rPr>
-        <w:t>變化為</w:t>
+        <w:t>，但是由於本組沒有變化為</w:t>
       </w:r>
       <w:r>
         <w:rPr>
@@ -1080,9 +1074,8 @@
           <w:kern w:val="0"/>
           <w:sz w:val="22"/>
         </w:rPr>
-        <w:t>，礙於篇幅所以不</w:t>
-      </w:r>
-      <w:proofErr w:type="gramStart"/>
+        <w:t>，礙於篇幅所以不列出</w:t>
+      </w:r>
       <w:r>
         <w:rPr>
           <w:rFonts w:ascii="新細明體" w:eastAsia="新細明體" w:hAnsi="新細明體" w:cs="新細明體" w:hint="eastAsia"/>
@@ -1090,7 +1083,7 @@
           <w:kern w:val="0"/>
           <w:sz w:val="22"/>
         </w:rPr>
-        <w:t>列出</w:t>
+        <w:t>本組的趨勢線</w:t>
       </w:r>
       <w:r>
         <w:rPr>
@@ -1099,9 +1092,8 @@
           <w:kern w:val="0"/>
           <w:sz w:val="22"/>
         </w:rPr>
-        <w:t>本組的</w:t>
-      </w:r>
-      <w:proofErr w:type="gramEnd"/>
+        <w:t>，</w:t>
+      </w:r>
       <w:r>
         <w:rPr>
           <w:rFonts w:ascii="新細明體" w:eastAsia="新細明體" w:hAnsi="新細明體" w:cs="新細明體" w:hint="eastAsia"/>
@@ -1109,36 +1101,7 @@
           <w:kern w:val="0"/>
           <w:sz w:val="22"/>
         </w:rPr>
-        <w:t>趨勢線</w:t>
-      </w:r>
-      <w:r>
-        <w:rPr>
-          <w:rFonts w:ascii="新細明體" w:eastAsia="新細明體" w:hAnsi="新細明體" w:cs="新細明體" w:hint="eastAsia"/>
-          <w:color w:val="000000"/>
-          <w:kern w:val="0"/>
-          <w:sz w:val="22"/>
-        </w:rPr>
-        <w:t>，</w:t>
-      </w:r>
-      <w:proofErr w:type="gramStart"/>
-      <w:r>
-        <w:rPr>
-          <w:rFonts w:ascii="新細明體" w:eastAsia="新細明體" w:hAnsi="新細明體" w:cs="新細明體" w:hint="eastAsia"/>
-          <w:color w:val="000000"/>
-          <w:kern w:val="0"/>
-          <w:sz w:val="22"/>
-        </w:rPr>
-        <w:t>本組計算</w:t>
-      </w:r>
-      <w:proofErr w:type="gramEnd"/>
-      <w:r>
-        <w:rPr>
-          <w:rFonts w:ascii="新細明體" w:eastAsia="新細明體" w:hAnsi="新細明體" w:cs="新細明體" w:hint="eastAsia"/>
-          <w:color w:val="000000"/>
-          <w:kern w:val="0"/>
-          <w:sz w:val="22"/>
-        </w:rPr>
-        <w:t>出的馬鈴薯</w:t>
+        <w:t>本組計算出的馬鈴薯</w:t>
       </w:r>
       <w:r>
         <w:rPr>
@@ -1262,7 +1225,7 @@
         <w:widowControl/>
         <w:ind w:leftChars="0" w:left="840"/>
         <w:rPr>
-          <w:rFonts w:ascii="新細明體" w:eastAsia="新細明體" w:hAnsi="新細明體" w:cs="新細明體" w:hint="eastAsia"/>
+          <w:rFonts w:ascii="新細明體" w:eastAsia="新細明體" w:hAnsi="新細明體" w:cs="新細明體"/>
           <w:color w:val="000000"/>
           <w:kern w:val="0"/>
           <w:sz w:val="22"/>
@@ -1329,7 +1292,6 @@
         </w:numPr>
         <w:ind w:leftChars="0"/>
         <w:rPr>
-          <w:rFonts w:hint="eastAsia"/>
           <w:szCs w:val="24"/>
         </w:rPr>
       </w:pPr>
